--- a/星座/图文文档.docx
+++ b/星座/图文文档.docx
@@ -957,7 +957,6 @@
     <w:p>
       <w:pPr>
         <w:rPr>
-          <w:rFonts w:hint="eastAsia"/>
           <w:color w:val="F11956"/>
           <w:sz w:val="24"/>
         </w:rPr>
@@ -1003,13 +1002,7 @@
         <w:t>宫，和太阳形成相位（合，冲，刑）</w:t>
       </w:r>
     </w:p>
-    <w:p>
-      <w:pPr>
-        <w:rPr>
-          <w:rFonts w:hint="eastAsia"/>
-        </w:rPr>
-      </w:pPr>
-    </w:p>
+    <w:p/>
     <w:p>
       <w:pPr>
         <w:rPr>
@@ -1578,9 +1571,6 @@
         <w:pBdr>
           <w:bottom w:val="single" w:sz="6" w:space="1" w:color="auto"/>
         </w:pBdr>
-        <w:rPr>
-          <w:rFonts w:hint="eastAsia"/>
-        </w:rPr>
       </w:pPr>
     </w:p>
     <w:p>
@@ -2019,7 +2009,246 @@
         <w:t>按这个来推算</w:t>
       </w:r>
     </w:p>
-    <w:p/>
+    <w:p>
+      <w:pPr>
+        <w:rPr>
+          <w:rFonts w:hint="eastAsia"/>
+        </w:rPr>
+      </w:pPr>
+    </w:p>
+    <w:p>
+      <w:pPr>
+        <w:rPr>
+          <w:rFonts w:hint="eastAsia"/>
+        </w:rPr>
+      </w:pPr>
+    </w:p>
+    <w:p>
+      <w:pPr>
+        <w:spacing w:line="276" w:lineRule="auto"/>
+        <w:ind w:firstLineChars="200" w:firstLine="420"/>
+        <w:jc w:val="left"/>
+        <w:rPr>
+          <w:rFonts w:hint="eastAsia"/>
+        </w:rPr>
+      </w:pPr>
+      <w:r>
+        <w:rPr>
+          <w:rFonts w:hint="eastAsia"/>
+        </w:rPr>
+        <w:t>一个小山村的井里住着一只青蛙，有一天，青蛙捕捉到一只来产卵的蜻蜓，就让蜻蜓探探井外的世界，蜻蜓把它所能看到的山村草地告诉了青蛙，而像繁华的城市，广阔的湖泊之类的无法探测到。目前人类所能感知的世界</w:t>
+      </w:r>
+      <w:r>
+        <w:rPr>
+          <w:rFonts w:hint="eastAsia"/>
+        </w:rPr>
+        <w:t>(</w:t>
+      </w:r>
+      <w:r>
+        <w:rPr>
+          <w:rFonts w:hint="eastAsia"/>
+        </w:rPr>
+        <w:t>包括听觉，视觉，触觉，味觉等</w:t>
+      </w:r>
+      <w:r>
+        <w:rPr>
+          <w:rFonts w:hint="eastAsia"/>
+        </w:rPr>
+        <w:t>)</w:t>
+      </w:r>
+      <w:r>
+        <w:rPr>
+          <w:rFonts w:hint="eastAsia"/>
+        </w:rPr>
+        <w:t>只占</w:t>
+      </w:r>
+      <w:r>
+        <w:rPr>
+          <w:rFonts w:hint="eastAsia"/>
+        </w:rPr>
+        <w:t>4%(</w:t>
+      </w:r>
+      <w:r>
+        <w:rPr>
+          <w:rFonts w:hint="eastAsia"/>
+        </w:rPr>
+        <w:t>施一公某次公开视频演讲</w:t>
+      </w:r>
+      <w:r>
+        <w:rPr>
+          <w:rFonts w:hint="eastAsia"/>
+        </w:rPr>
+        <w:t>)</w:t>
+      </w:r>
+      <w:r>
+        <w:rPr>
+          <w:rFonts w:hint="eastAsia"/>
+        </w:rPr>
+        <w:t>，要以</w:t>
+      </w:r>
+      <w:r>
+        <w:rPr>
+          <w:rFonts w:hint="eastAsia"/>
+        </w:rPr>
+        <w:t>4%</w:t>
+      </w:r>
+      <w:r>
+        <w:rPr>
+          <w:rFonts w:hint="eastAsia"/>
+        </w:rPr>
+        <w:t>可感知的窥探完整的世界是不可能的，甚至借助天文望远镜，电子显微镜的帮助下也无法窥探出世界完整的样子，目前人类所能探测到的宇宙空间能达到</w:t>
+      </w:r>
+      <w:r>
+        <w:rPr>
+          <w:rFonts w:hint="eastAsia"/>
+        </w:rPr>
+        <w:t>930</w:t>
+      </w:r>
+      <w:r>
+        <w:rPr>
+          <w:rFonts w:hint="eastAsia"/>
+        </w:rPr>
+        <w:t>亿光年，超出的空间怎么样的，是否有多重宇宙目前都是未知的？就算是生活在地球上，地球绕着太阳转，太阳绕着银河系中间旋转</w:t>
+      </w:r>
+      <w:r>
+        <w:t>……</w:t>
+      </w:r>
+      <w:r>
+        <w:rPr>
+          <w:rFonts w:hint="eastAsia"/>
+        </w:rPr>
+        <w:t>.</w:t>
+      </w:r>
+      <w:r>
+        <w:rPr>
+          <w:rFonts w:hint="eastAsia"/>
+        </w:rPr>
+        <w:t>这些我们都无法感知的，在宇宙之中我们太过渺小，就是在太阳系</w:t>
+      </w:r>
+      <w:r>
+        <w:rPr>
+          <w:rFonts w:hint="eastAsia"/>
+        </w:rPr>
+        <w:t>2</w:t>
+      </w:r>
+      <w:r>
+        <w:rPr>
+          <w:rFonts w:hint="eastAsia"/>
+        </w:rPr>
+        <w:t>光年直径，我们人类目前为止也无法穿梭。而在微观领域，量子力学的叠加态原理和不确定性原理告诉我们，在微观世界一切运动都是不确定的，是按概率分布的。因此下一时刻的精确状态永远都是不可预知的，宇宙的决定论是不存在的。</w:t>
+      </w:r>
+    </w:p>
+    <w:p>
+      <w:pPr>
+        <w:spacing w:line="276" w:lineRule="auto"/>
+        <w:ind w:firstLineChars="200" w:firstLine="420"/>
+        <w:jc w:val="left"/>
+        <w:rPr>
+          <w:rFonts w:hint="eastAsia"/>
+        </w:rPr>
+      </w:pPr>
+      <w:r>
+        <w:rPr>
+          <w:rFonts w:hint="eastAsia"/>
+        </w:rPr>
+        <w:t>在高中学习的原子结构模型中提到电子云模型：电子绕着原子核旋转，越靠近中心的能量越足，特征越明显，</w:t>
+      </w:r>
+      <w:r>
+        <w:rPr>
+          <w:rFonts w:hint="eastAsia"/>
+        </w:rPr>
+        <w:t>电子没有固定轨道，只有出现概率的大小。</w:t>
+      </w:r>
+    </w:p>
+    <w:p>
+      <w:pPr>
+        <w:spacing w:line="276" w:lineRule="auto"/>
+        <w:jc w:val="center"/>
+      </w:pPr>
+      <w:r>
+        <w:rPr>
+          <w:noProof/>
+        </w:rPr>
+        <w:lastRenderedPageBreak/>
+        <w:drawing>
+          <wp:inline distT="0" distB="0" distL="0" distR="0">
+            <wp:extent cx="2572956" cy="2933700"/>
+            <wp:effectExtent l="19050" t="0" r="0" b="0"/>
+            <wp:docPr id="62" name="图片 1"/>
+            <wp:cNvGraphicFramePr>
+              <a:graphicFrameLocks xmlns:a="http://schemas.openxmlformats.org/drawingml/2006/main" noChangeAspect="1"/>
+            </wp:cNvGraphicFramePr>
+            <a:graphic xmlns:a="http://schemas.openxmlformats.org/drawingml/2006/main">
+              <a:graphicData uri="http://schemas.openxmlformats.org/drawingml/2006/picture">
+                <pic:pic xmlns:pic="http://schemas.openxmlformats.org/drawingml/2006/picture">
+                  <pic:nvPicPr>
+                    <pic:cNvPr id="0" name="Picture 1"/>
+                    <pic:cNvPicPr>
+                      <a:picLocks noChangeAspect="1" noChangeArrowheads="1"/>
+                    </pic:cNvPicPr>
+                  </pic:nvPicPr>
+                  <pic:blipFill>
+                    <a:blip r:embed="rId11"/>
+                    <a:srcRect/>
+                    <a:stretch>
+                      <a:fillRect/>
+                    </a:stretch>
+                  </pic:blipFill>
+                  <pic:spPr bwMode="auto">
+                    <a:xfrm>
+                      <a:off x="0" y="0"/>
+                      <a:ext cx="2572956" cy="2933700"/>
+                    </a:xfrm>
+                    <a:prstGeom prst="rect">
+                      <a:avLst/>
+                    </a:prstGeom>
+                    <a:noFill/>
+                    <a:ln w="9525">
+                      <a:noFill/>
+                      <a:miter lim="800000"/>
+                      <a:headEnd/>
+                      <a:tailEnd/>
+                    </a:ln>
+                  </pic:spPr>
+                </pic:pic>
+              </a:graphicData>
+            </a:graphic>
+          </wp:inline>
+        </w:drawing>
+      </w:r>
+    </w:p>
+    <w:p>
+      <w:pPr>
+        <w:spacing w:line="276" w:lineRule="auto"/>
+        <w:jc w:val="left"/>
+        <w:rPr>
+          <w:rFonts w:hint="eastAsia"/>
+        </w:rPr>
+      </w:pPr>
+    </w:p>
+    <w:p>
+      <w:r>
+        <w:rPr>
+          <w:rFonts w:hint="eastAsia"/>
+        </w:rPr>
+        <w:t>《天才在左，疯子在右》</w:t>
+      </w:r>
+      <w:r>
+        <w:t>—</w:t>
+      </w:r>
+      <w:r>
+        <w:rPr>
+          <w:rFonts w:hint="eastAsia"/>
+        </w:rPr>
+        <w:t>高铭</w:t>
+      </w:r>
+      <w:r>
+        <w:rPr>
+          <w:rFonts w:hint="eastAsia"/>
+        </w:rPr>
+        <w:t>；时人不识凌云木，直待凌云始道高。</w:t>
+      </w:r>
+    </w:p>
     <w:sectPr>
       <w:pgSz w:w="11906" w:h="16838"/>
       <w:pgMar w:top="1440" w:right="1800" w:bottom="1440" w:left="1800" w:header="851" w:footer="992" w:gutter="0"/>
